--- a/project/DPVR/breathlighing/RGB呼吸灯接口说明v5_外部.docx
+++ b/project/DPVR/breathlighing/RGB呼吸灯接口说明v5_外部.docx
@@ -131,10 +131,17 @@
       </w:pPr>
       <w:r>
         <w:rPr>
+          <w:rFonts w:hint="eastAsia"/>
+          <w:lang w:val="en-US" w:eastAsia="zh-CN"/>
+        </w:rPr>
+        <w:t>1</w:t>
+      </w:r>
+      <w:r>
+        <w:rPr>
           <w:rFonts w:hint="default"/>
           <w:lang w:eastAsia="zh-CN"/>
         </w:rPr>
-        <w:t>2.设置单色呼吸灯循环</w:t>
+        <w:t>.设置单色呼吸灯循环</w:t>
       </w:r>
     </w:p>
     <w:p>
@@ -1325,10 +1332,17 @@
       </w:pPr>
       <w:r>
         <w:rPr>
+          <w:rFonts w:hint="eastAsia"/>
+          <w:lang w:val="en-US" w:eastAsia="zh-CN"/>
+        </w:rPr>
+        <w:t>2</w:t>
+      </w:r>
+      <w:r>
+        <w:rPr>
           <w:rFonts w:hint="default"/>
           <w:lang w:eastAsia="zh-CN"/>
         </w:rPr>
-        <w:t>3.</w:t>
+        <w:t>.</w:t>
       </w:r>
       <w:r>
         <w:rPr>
@@ -2189,8 +2203,7 @@
       <w:pPr>
         <w:pStyle w:val="7"/>
         <w:numPr>
-          <w:ilvl w:val="0"/>
-          <w:numId w:val="1"/>
+          <w:numId w:val="0"/>
         </w:numPr>
         <w:bidi w:val="0"/>
         <w:rPr>
@@ -2200,10 +2213,17 @@
       </w:pPr>
       <w:r>
         <w:rPr>
-          <w:rFonts w:hint="default"/>
+          <w:rFonts w:hint="eastAsia"/>
+          <w:lang w:val="en-US" w:eastAsia="zh-CN"/>
+        </w:rPr>
+        <w:t>3</w:t>
+      </w:r>
+      <w:r>
+        <w:rPr>
+          <w:rFonts w:hint="eastAsia"/>
           <w:lang w:eastAsia="zh-CN"/>
         </w:rPr>
-        <w:t>常亮循环切换</w:t>
+        <w:t>渐变色切换</w:t>
       </w:r>
     </w:p>
     <w:tbl>
@@ -2479,7 +2499,7 @@
           </w:tblCellMar>
         </w:tblPrEx>
         <w:trPr>
-          <w:trHeight w:val="175" w:hRule="atLeast"/>
+          <w:trHeight w:val="1304" w:hRule="atLeast"/>
         </w:trPr>
         <w:tc>
           <w:tcPr>
@@ -2647,90 +2667,28 @@
             <w:pPr>
               <w:jc w:val="left"/>
               <w:rPr>
-                <w:rFonts w:hint="default"/>
-                <w:color w:val="000000"/>
-                <w:sz w:val="13"/>
-              </w:rPr>
-            </w:pPr>
-            <w:r>
-              <w:rPr>
-                <w:rFonts w:hint="default"/>
-                <w:color w:val="000000"/>
-                <w:sz w:val="13"/>
-              </w:rPr>
-              <w:t>[value1]</w:t>
-            </w:r>
-          </w:p>
-          <w:p>
-            <w:pPr>
-              <w:jc w:val="left"/>
-              <w:rPr>
-                <w:rFonts w:hint="default"/>
-                <w:color w:val="000000"/>
-                <w:sz w:val="13"/>
-              </w:rPr>
-            </w:pPr>
-            <w:r>
-              <w:rPr>
-                <w:rFonts w:hint="default"/>
-                <w:color w:val="000000"/>
-                <w:sz w:val="13"/>
-              </w:rPr>
-              <w:t>value1个字节，</w:t>
-            </w:r>
-          </w:p>
-          <w:p>
-            <w:pPr>
-              <w:jc w:val="left"/>
-              <w:rPr>
-                <w:rFonts w:hint="default"/>
-                <w:color w:val="000000"/>
-                <w:sz w:val="13"/>
-              </w:rPr>
-            </w:pPr>
-            <w:r>
-              <w:rPr>
-                <w:rFonts w:hint="default"/>
-                <w:color w:val="000000"/>
-                <w:sz w:val="13"/>
-              </w:rPr>
-              <w:t>0x08 :8色灯常亮循环</w:t>
-            </w:r>
-          </w:p>
-          <w:p>
-            <w:pPr>
-              <w:jc w:val="left"/>
-              <w:rPr>
-                <w:rFonts w:hint="default"/>
-                <w:color w:val="000000"/>
-                <w:sz w:val="13"/>
-              </w:rPr>
-            </w:pPr>
-            <w:r>
-              <w:rPr>
-                <w:rFonts w:hint="default"/>
-                <w:color w:val="000000"/>
-                <w:sz w:val="13"/>
-              </w:rPr>
-              <w:t>0x14:20色灯常亮循环</w:t>
-            </w:r>
-          </w:p>
-          <w:p>
-            <w:pPr>
-              <w:jc w:val="left"/>
-              <w:rPr>
-                <w:rFonts w:hint="default"/>
-                <w:color w:val="000000"/>
-                <w:sz w:val="13"/>
-              </w:rPr>
-            </w:pPr>
-            <w:r>
-              <w:rPr>
-                <w:rFonts w:hint="default"/>
-                <w:color w:val="000000"/>
-                <w:sz w:val="13"/>
-              </w:rPr>
-              <w:t>0x60:96色灯常亮循环</w:t>
+                <w:rFonts w:hint="eastAsia" w:eastAsiaTheme="minorEastAsia"/>
+                <w:color w:val="000000"/>
+                <w:sz w:val="13"/>
+                <w:lang w:eastAsia="zh-CN"/>
+              </w:rPr>
+            </w:pPr>
+            <w:r>
+              <w:rPr>
+                <w:rFonts w:hint="default"/>
+                <w:color w:val="000000"/>
+                <w:sz w:val="13"/>
+              </w:rPr>
+              <w:t>0x60:96色灯</w:t>
+            </w:r>
+            <w:r>
+              <w:rPr>
+                <w:rFonts w:hint="eastAsia"/>
+                <w:color w:val="000000"/>
+                <w:sz w:val="13"/>
+                <w:lang w:eastAsia="zh-CN"/>
+              </w:rPr>
+              <w:t>切换</w:t>
             </w:r>
           </w:p>
         </w:tc>
@@ -5164,8 +5122,6 @@
               </w:rPr>
               <w:t>1</w:t>
             </w:r>
-            <w:bookmarkStart w:id="0" w:name="_GoBack"/>
-            <w:bookmarkEnd w:id="0"/>
           </w:p>
         </w:tc>
         <w:tc>
@@ -5455,7 +5411,24 @@
           <w:color w:val="000000"/>
           <w:sz w:val="13"/>
         </w:rPr>
-        <w:t>当模式为4渐变切换，索引0x08，0x16,0x60分别为８色，２０色，９０色</w:t>
+        <w:t>当模式为4渐变切换，索引0x60分别为９</w:t>
+      </w:r>
+      <w:r>
+        <w:rPr>
+          <w:rFonts w:hint="eastAsia"/>
+          <w:color w:val="000000"/>
+          <w:sz w:val="13"/>
+          <w:lang w:val="en-US" w:eastAsia="zh-CN"/>
+        </w:rPr>
+        <w:t>6</w:t>
+      </w:r>
+      <w:r>
+        <w:rPr>
+          <w:rFonts w:hint="default"/>
+          <w:color w:val="000000"/>
+          <w:sz w:val="13"/>
+        </w:rPr>
+        <w:t>色</w:t>
       </w:r>
     </w:p>
     <w:p>
@@ -5611,6 +5584,8 @@
         </w:rPr>
         <w:t>8，红色灯，异常状态</w:t>
       </w:r>
+      <w:bookmarkStart w:id="0" w:name="_GoBack"/>
+      <w:bookmarkEnd w:id="0"/>
     </w:p>
     <w:p>
       <w:pPr>
@@ -5639,635 +5614,6 @@
         </w:rPr>
         <w:t>速度：１快，２中，３慢</w:t>
       </w:r>
-    </w:p>
-    <w:p>
-      <w:pPr>
-        <w:pStyle w:val="7"/>
-        <w:numPr>
-          <w:ilvl w:val="0"/>
-          <w:numId w:val="1"/>
-        </w:numPr>
-        <w:bidi w:val="0"/>
-        <w:ind w:left="0" w:leftChars="0" w:firstLine="0" w:firstLineChars="0"/>
-        <w:rPr>
-          <w:rFonts w:hint="eastAsia"/>
-          <w:lang w:val="en-US" w:eastAsia="zh-CN"/>
-        </w:rPr>
-      </w:pPr>
-      <w:r>
-        <w:rPr>
-          <w:rFonts w:hint="default"/>
-          <w:lang w:eastAsia="zh-CN"/>
-        </w:rPr>
-        <w:t>亮度设置</w:t>
-      </w:r>
-      <w:r>
-        <w:rPr>
-          <w:rFonts w:hint="eastAsia"/>
-          <w:lang w:val="en-US" w:eastAsia="zh-CN"/>
-        </w:rPr>
-        <w:t>：</w:t>
-      </w:r>
-    </w:p>
-    <w:tbl>
-      <w:tblPr>
-        <w:tblStyle w:val="9"/>
-        <w:tblW w:w="8049" w:type="dxa"/>
-        <w:tblInd w:w="26" w:type="dxa"/>
-        <w:tblBorders>
-          <w:top w:val="single" w:color="000001" w:sz="4" w:space="0"/>
-          <w:left w:val="single" w:color="000001" w:sz="4" w:space="0"/>
-          <w:bottom w:val="single" w:color="000001" w:sz="4" w:space="0"/>
-          <w:right w:val="single" w:color="000001" w:sz="4" w:space="0"/>
-          <w:insideH w:val="single" w:color="000001" w:sz="4" w:space="0"/>
-          <w:insideV w:val="single" w:color="000001" w:sz="4" w:space="0"/>
-        </w:tblBorders>
-        <w:tblLayout w:type="fixed"/>
-        <w:tblCellMar>
-          <w:top w:w="0" w:type="dxa"/>
-          <w:left w:w="103" w:type="dxa"/>
-          <w:bottom w:w="0" w:type="dxa"/>
-          <w:right w:w="108" w:type="dxa"/>
-        </w:tblCellMar>
-      </w:tblPr>
-      <w:tblGrid>
-        <w:gridCol w:w="1230"/>
-        <w:gridCol w:w="683"/>
-        <w:gridCol w:w="722"/>
-        <w:gridCol w:w="944"/>
-        <w:gridCol w:w="1607"/>
-        <w:gridCol w:w="1524"/>
-        <w:gridCol w:w="1339"/>
-      </w:tblGrid>
-      <w:tr>
-        <w:tblPrEx>
-          <w:tblBorders>
-            <w:top w:val="single" w:color="000001" w:sz="4" w:space="0"/>
-            <w:left w:val="single" w:color="000001" w:sz="4" w:space="0"/>
-            <w:bottom w:val="single" w:color="000001" w:sz="4" w:space="0"/>
-            <w:right w:val="single" w:color="000001" w:sz="4" w:space="0"/>
-            <w:insideH w:val="single" w:color="000001" w:sz="4" w:space="0"/>
-            <w:insideV w:val="single" w:color="000001" w:sz="4" w:space="0"/>
-          </w:tblBorders>
-          <w:tblCellMar>
-            <w:top w:w="0" w:type="dxa"/>
-            <w:left w:w="103" w:type="dxa"/>
-            <w:bottom w:w="0" w:type="dxa"/>
-            <w:right w:w="108" w:type="dxa"/>
-          </w:tblCellMar>
-        </w:tblPrEx>
-        <w:trPr>
-          <w:trHeight w:val="277" w:hRule="atLeast"/>
-        </w:trPr>
-        <w:tc>
-          <w:tcPr>
-            <w:tcW w:w="1230" w:type="dxa"/>
-            <w:tcBorders>
-              <w:top w:val="single" w:color="000001" w:sz="4" w:space="0"/>
-              <w:left w:val="single" w:color="000001" w:sz="4" w:space="0"/>
-              <w:bottom w:val="single" w:color="000001" w:sz="4" w:space="0"/>
-              <w:right w:val="single" w:color="000001" w:sz="4" w:space="0"/>
-            </w:tcBorders>
-            <w:noWrap w:val="0"/>
-            <w:vAlign w:val="top"/>
-          </w:tcPr>
-          <w:p>
-            <w:pPr>
-              <w:jc w:val="left"/>
-              <w:rPr>
-                <w:color w:val="000000"/>
-                <w:sz w:val="13"/>
-              </w:rPr>
-            </w:pPr>
-            <w:r>
-              <w:rPr>
-                <w:color w:val="000000"/>
-                <w:sz w:val="13"/>
-              </w:rPr>
-              <w:t>HID命令名称</w:t>
-            </w:r>
-          </w:p>
-        </w:tc>
-        <w:tc>
-          <w:tcPr>
-            <w:tcW w:w="683" w:type="dxa"/>
-            <w:tcBorders>
-              <w:top w:val="single" w:color="000001" w:sz="4" w:space="0"/>
-              <w:left w:val="single" w:color="000001" w:sz="4" w:space="0"/>
-              <w:bottom w:val="single" w:color="000001" w:sz="4" w:space="0"/>
-              <w:right w:val="single" w:color="000001" w:sz="4" w:space="0"/>
-            </w:tcBorders>
-            <w:noWrap w:val="0"/>
-            <w:vAlign w:val="top"/>
-          </w:tcPr>
-          <w:p>
-            <w:pPr>
-              <w:jc w:val="left"/>
-              <w:rPr>
-                <w:color w:val="000000"/>
-                <w:sz w:val="13"/>
-              </w:rPr>
-            </w:pPr>
-            <w:r>
-              <w:rPr>
-                <w:color w:val="000000"/>
-                <w:sz w:val="13"/>
-              </w:rPr>
-              <w:t>mode</w:t>
-            </w:r>
-          </w:p>
-        </w:tc>
-        <w:tc>
-          <w:tcPr>
-            <w:tcW w:w="722" w:type="dxa"/>
-            <w:tcBorders>
-              <w:top w:val="single" w:color="000001" w:sz="4" w:space="0"/>
-              <w:left w:val="single" w:color="000001" w:sz="4" w:space="0"/>
-              <w:bottom w:val="single" w:color="000001" w:sz="4" w:space="0"/>
-              <w:right w:val="single" w:color="000001" w:sz="4" w:space="0"/>
-            </w:tcBorders>
-            <w:noWrap w:val="0"/>
-            <w:vAlign w:val="top"/>
-          </w:tcPr>
-          <w:p>
-            <w:pPr>
-              <w:jc w:val="left"/>
-              <w:rPr>
-                <w:color w:val="000000"/>
-                <w:sz w:val="13"/>
-              </w:rPr>
-            </w:pPr>
-            <w:r>
-              <w:rPr>
-                <w:color w:val="000000"/>
-                <w:sz w:val="13"/>
-              </w:rPr>
-              <w:t>Report id</w:t>
-            </w:r>
-          </w:p>
-        </w:tc>
-        <w:tc>
-          <w:tcPr>
-            <w:tcW w:w="944" w:type="dxa"/>
-            <w:tcBorders>
-              <w:top w:val="single" w:color="000001" w:sz="4" w:space="0"/>
-              <w:left w:val="single" w:color="000001" w:sz="4" w:space="0"/>
-              <w:bottom w:val="single" w:color="000001" w:sz="4" w:space="0"/>
-              <w:right w:val="single" w:color="000001" w:sz="4" w:space="0"/>
-            </w:tcBorders>
-            <w:noWrap w:val="0"/>
-            <w:vAlign w:val="top"/>
-          </w:tcPr>
-          <w:p>
-            <w:pPr>
-              <w:jc w:val="left"/>
-              <w:rPr>
-                <w:color w:val="000000"/>
-                <w:sz w:val="13"/>
-              </w:rPr>
-            </w:pPr>
-            <w:r>
-              <w:rPr>
-                <w:color w:val="000000"/>
-                <w:sz w:val="13"/>
-              </w:rPr>
-              <w:t>CMD</w:t>
-            </w:r>
-          </w:p>
-        </w:tc>
-        <w:tc>
-          <w:tcPr>
-            <w:tcW w:w="1607" w:type="dxa"/>
-            <w:tcBorders>
-              <w:top w:val="single" w:color="000001" w:sz="4" w:space="0"/>
-              <w:left w:val="single" w:color="000001" w:sz="4" w:space="0"/>
-              <w:bottom w:val="single" w:color="000001" w:sz="4" w:space="0"/>
-              <w:right w:val="single" w:color="000001" w:sz="4" w:space="0"/>
-            </w:tcBorders>
-            <w:noWrap w:val="0"/>
-            <w:vAlign w:val="top"/>
-          </w:tcPr>
-          <w:p>
-            <w:pPr>
-              <w:jc w:val="left"/>
-              <w:rPr>
-                <w:color w:val="000000"/>
-                <w:sz w:val="13"/>
-              </w:rPr>
-            </w:pPr>
-            <w:r>
-              <w:rPr>
-                <w:color w:val="000000"/>
-                <w:sz w:val="13"/>
-              </w:rPr>
-              <w:t>TYPE</w:t>
-            </w:r>
-          </w:p>
-        </w:tc>
-        <w:tc>
-          <w:tcPr>
-            <w:tcW w:w="1524" w:type="dxa"/>
-            <w:tcBorders>
-              <w:top w:val="single" w:color="000001" w:sz="4" w:space="0"/>
-              <w:left w:val="single" w:color="000001" w:sz="4" w:space="0"/>
-              <w:bottom w:val="single" w:color="000001" w:sz="4" w:space="0"/>
-              <w:right w:val="single" w:color="000001" w:sz="4" w:space="0"/>
-            </w:tcBorders>
-            <w:noWrap w:val="0"/>
-            <w:vAlign w:val="top"/>
-          </w:tcPr>
-          <w:p>
-            <w:pPr>
-              <w:jc w:val="left"/>
-              <w:rPr>
-                <w:color w:val="000000"/>
-                <w:sz w:val="13"/>
-              </w:rPr>
-            </w:pPr>
-            <w:r>
-              <w:rPr>
-                <w:color w:val="000000"/>
-                <w:sz w:val="13"/>
-              </w:rPr>
-              <w:t>data</w:t>
-            </w:r>
-          </w:p>
-        </w:tc>
-        <w:tc>
-          <w:tcPr>
-            <w:tcW w:w="1339" w:type="dxa"/>
-            <w:tcBorders>
-              <w:top w:val="single" w:color="000001" w:sz="4" w:space="0"/>
-              <w:left w:val="single" w:color="000001" w:sz="4" w:space="0"/>
-              <w:bottom w:val="single" w:color="000001" w:sz="4" w:space="0"/>
-              <w:right w:val="single" w:color="000001" w:sz="4" w:space="0"/>
-            </w:tcBorders>
-            <w:noWrap w:val="0"/>
-            <w:vAlign w:val="top"/>
-          </w:tcPr>
-          <w:p>
-            <w:pPr>
-              <w:jc w:val="left"/>
-              <w:rPr>
-                <w:color w:val="000000"/>
-                <w:sz w:val="13"/>
-              </w:rPr>
-            </w:pPr>
-            <w:r>
-              <w:rPr>
-                <w:rFonts w:hint="default"/>
-                <w:color w:val="000000"/>
-                <w:sz w:val="13"/>
-              </w:rPr>
-              <w:t>description</w:t>
-            </w:r>
-          </w:p>
-        </w:tc>
-      </w:tr>
-      <w:tr>
-        <w:tblPrEx>
-          <w:tblBorders>
-            <w:top w:val="single" w:color="000001" w:sz="4" w:space="0"/>
-            <w:left w:val="single" w:color="000001" w:sz="4" w:space="0"/>
-            <w:bottom w:val="single" w:color="000001" w:sz="4" w:space="0"/>
-            <w:right w:val="single" w:color="000001" w:sz="4" w:space="0"/>
-            <w:insideH w:val="single" w:color="000001" w:sz="4" w:space="0"/>
-            <w:insideV w:val="single" w:color="000001" w:sz="4" w:space="0"/>
-          </w:tblBorders>
-          <w:tblCellMar>
-            <w:top w:w="0" w:type="dxa"/>
-            <w:left w:w="103" w:type="dxa"/>
-            <w:bottom w:w="0" w:type="dxa"/>
-            <w:right w:w="108" w:type="dxa"/>
-          </w:tblCellMar>
-        </w:tblPrEx>
-        <w:trPr>
-          <w:trHeight w:val="226" w:hRule="atLeast"/>
-        </w:trPr>
-        <w:tc>
-          <w:tcPr>
-            <w:tcW w:w="1230" w:type="dxa"/>
-            <w:tcBorders>
-              <w:top w:val="single" w:color="000001" w:sz="4" w:space="0"/>
-              <w:left w:val="single" w:color="000001" w:sz="4" w:space="0"/>
-              <w:bottom w:val="single" w:color="000001" w:sz="4" w:space="0"/>
-              <w:right w:val="single" w:color="000001" w:sz="4" w:space="0"/>
-            </w:tcBorders>
-            <w:noWrap w:val="0"/>
-            <w:vAlign w:val="top"/>
-          </w:tcPr>
-          <w:p>
-            <w:pPr>
-              <w:jc w:val="left"/>
-              <w:rPr>
-                <w:rFonts w:hint="default"/>
-                <w:color w:val="000000"/>
-                <w:sz w:val="13"/>
-              </w:rPr>
-            </w:pPr>
-            <w:r>
-              <w:rPr>
-                <w:rFonts w:hint="default"/>
-                <w:color w:val="000000"/>
-                <w:sz w:val="13"/>
-              </w:rPr>
-              <w:t>亮度设置</w:t>
-            </w:r>
-          </w:p>
-        </w:tc>
-        <w:tc>
-          <w:tcPr>
-            <w:tcW w:w="683" w:type="dxa"/>
-            <w:tcBorders>
-              <w:top w:val="single" w:color="000001" w:sz="4" w:space="0"/>
-              <w:left w:val="single" w:color="000001" w:sz="4" w:space="0"/>
-              <w:bottom w:val="single" w:color="000001" w:sz="4" w:space="0"/>
-              <w:right w:val="single" w:color="000001" w:sz="4" w:space="0"/>
-            </w:tcBorders>
-            <w:noWrap w:val="0"/>
-            <w:vAlign w:val="top"/>
-          </w:tcPr>
-          <w:p>
-            <w:pPr>
-              <w:jc w:val="left"/>
-              <w:rPr>
-                <w:color w:val="000000"/>
-                <w:sz w:val="13"/>
-              </w:rPr>
-            </w:pPr>
-            <w:r>
-              <w:rPr>
-                <w:color w:val="000000"/>
-                <w:sz w:val="13"/>
-              </w:rPr>
-              <w:t>H-&gt;M</w:t>
-            </w:r>
-          </w:p>
-        </w:tc>
-        <w:tc>
-          <w:tcPr>
-            <w:tcW w:w="722" w:type="dxa"/>
-            <w:tcBorders>
-              <w:top w:val="single" w:color="000001" w:sz="4" w:space="0"/>
-              <w:left w:val="single" w:color="000001" w:sz="4" w:space="0"/>
-              <w:bottom w:val="single" w:color="000001" w:sz="4" w:space="0"/>
-              <w:right w:val="single" w:color="000001" w:sz="4" w:space="0"/>
-            </w:tcBorders>
-            <w:noWrap w:val="0"/>
-            <w:vAlign w:val="top"/>
-          </w:tcPr>
-          <w:p>
-            <w:pPr>
-              <w:jc w:val="left"/>
-              <w:rPr>
-                <w:color w:val="000000"/>
-                <w:sz w:val="13"/>
-              </w:rPr>
-            </w:pPr>
-            <w:r>
-              <w:rPr>
-                <w:color w:val="000000"/>
-                <w:sz w:val="13"/>
-              </w:rPr>
-              <w:t>0x02</w:t>
-            </w:r>
-          </w:p>
-        </w:tc>
-        <w:tc>
-          <w:tcPr>
-            <w:tcW w:w="944" w:type="dxa"/>
-            <w:tcBorders>
-              <w:top w:val="single" w:color="000001" w:sz="4" w:space="0"/>
-              <w:left w:val="single" w:color="000001" w:sz="4" w:space="0"/>
-              <w:bottom w:val="single" w:color="000001" w:sz="4" w:space="0"/>
-              <w:right w:val="single" w:color="000001" w:sz="4" w:space="0"/>
-            </w:tcBorders>
-            <w:noWrap w:val="0"/>
-            <w:vAlign w:val="top"/>
-          </w:tcPr>
-          <w:p>
-            <w:pPr>
-              <w:jc w:val="left"/>
-              <w:rPr>
-                <w:color w:val="000000"/>
-                <w:sz w:val="13"/>
-              </w:rPr>
-            </w:pPr>
-            <w:r>
-              <w:rPr>
-                <w:rFonts w:hint="default"/>
-                <w:color w:val="000000"/>
-                <w:sz w:val="13"/>
-              </w:rPr>
-              <w:t>0xBE 0X9A</w:t>
-            </w:r>
-          </w:p>
-        </w:tc>
-        <w:tc>
-          <w:tcPr>
-            <w:tcW w:w="1607" w:type="dxa"/>
-            <w:tcBorders>
-              <w:top w:val="single" w:color="000001" w:sz="4" w:space="0"/>
-              <w:left w:val="single" w:color="000001" w:sz="4" w:space="0"/>
-              <w:bottom w:val="single" w:color="000001" w:sz="4" w:space="0"/>
-              <w:right w:val="single" w:color="000001" w:sz="4" w:space="0"/>
-            </w:tcBorders>
-            <w:noWrap w:val="0"/>
-            <w:vAlign w:val="top"/>
-          </w:tcPr>
-          <w:p>
-            <w:pPr>
-              <w:jc w:val="left"/>
-              <w:rPr>
-                <w:rFonts w:hint="default"/>
-                <w:color w:val="000000"/>
-                <w:sz w:val="13"/>
-              </w:rPr>
-            </w:pPr>
-            <w:r>
-              <w:rPr>
-                <w:rFonts w:hint="default"/>
-                <w:color w:val="000000"/>
-                <w:sz w:val="13"/>
-              </w:rPr>
-              <w:t>0X05 0X03</w:t>
-            </w:r>
-          </w:p>
-        </w:tc>
-        <w:tc>
-          <w:tcPr>
-            <w:tcW w:w="1524" w:type="dxa"/>
-            <w:tcBorders>
-              <w:top w:val="single" w:color="000001" w:sz="4" w:space="0"/>
-              <w:left w:val="single" w:color="000001" w:sz="4" w:space="0"/>
-              <w:bottom w:val="single" w:color="000001" w:sz="4" w:space="0"/>
-              <w:right w:val="single" w:color="000001" w:sz="4" w:space="0"/>
-            </w:tcBorders>
-            <w:noWrap w:val="0"/>
-            <w:vAlign w:val="top"/>
-          </w:tcPr>
-          <w:p>
-            <w:pPr>
-              <w:jc w:val="left"/>
-              <w:rPr>
-                <w:rFonts w:hint="default"/>
-                <w:color w:val="000000"/>
-                <w:sz w:val="13"/>
-              </w:rPr>
-            </w:pPr>
-            <w:r>
-              <w:rPr>
-                <w:rFonts w:hint="default"/>
-                <w:color w:val="000000"/>
-                <w:sz w:val="13"/>
-              </w:rPr>
-              <w:t>[value]</w:t>
-            </w:r>
-          </w:p>
-          <w:p>
-            <w:pPr>
-              <w:jc w:val="left"/>
-              <w:rPr>
-                <w:rFonts w:hint="default"/>
-                <w:color w:val="000000"/>
-                <w:sz w:val="13"/>
-              </w:rPr>
-            </w:pPr>
-            <w:r>
-              <w:rPr>
-                <w:rFonts w:hint="default"/>
-                <w:color w:val="000000"/>
-                <w:sz w:val="13"/>
-              </w:rPr>
-              <w:t>0~4个等级</w:t>
-            </w:r>
-          </w:p>
-        </w:tc>
-        <w:tc>
-          <w:tcPr>
-            <w:tcW w:w="1339" w:type="dxa"/>
-            <w:tcBorders>
-              <w:top w:val="single" w:color="000001" w:sz="4" w:space="0"/>
-              <w:left w:val="single" w:color="000001" w:sz="4" w:space="0"/>
-              <w:bottom w:val="single" w:color="000001" w:sz="4" w:space="0"/>
-              <w:right w:val="single" w:color="000001" w:sz="4" w:space="0"/>
-            </w:tcBorders>
-            <w:noWrap w:val="0"/>
-            <w:vAlign w:val="top"/>
-          </w:tcPr>
-          <w:p>
-            <w:pPr>
-              <w:jc w:val="left"/>
-              <w:rPr>
-                <w:rFonts w:hint="default"/>
-                <w:color w:val="000000"/>
-                <w:sz w:val="13"/>
-              </w:rPr>
-            </w:pPr>
-            <w:r>
-              <w:rPr>
-                <w:rFonts w:hint="default"/>
-                <w:color w:val="000000"/>
-                <w:sz w:val="13"/>
-              </w:rPr>
-              <w:t>调节电流大小，默认等级１。</w:t>
-            </w:r>
-          </w:p>
-        </w:tc>
-      </w:tr>
-    </w:tbl>
-    <w:p>
-      <w:pPr>
-        <w:rPr>
-          <w:rFonts w:hint="eastAsia"/>
-          <w:lang w:val="en-US" w:eastAsia="zh-CN"/>
-        </w:rPr>
-      </w:pPr>
-    </w:p>
-    <w:p>
-      <w:pPr>
-        <w:jc w:val="left"/>
-        <w:rPr>
-          <w:rFonts w:hint="default"/>
-        </w:rPr>
-      </w:pPr>
-      <w:r>
-        <w:rPr>
-          <w:rFonts w:hint="default"/>
-        </w:rPr>
-        <w:t>如图８所示，为亮度对应的芯片寄存器映射。</w:t>
-      </w:r>
-    </w:p>
-    <w:p>
-      <w:pPr>
-        <w:jc w:val="center"/>
-        <w:rPr>
-          <w:rFonts w:hint="default"/>
-        </w:rPr>
-      </w:pPr>
-      <w:r>
-        <w:rPr>
-          <w:rFonts w:hint="default"/>
-        </w:rPr>
-        <w:drawing>
-          <wp:inline distT="0" distB="0" distL="114300" distR="114300">
-            <wp:extent cx="3166745" cy="965200"/>
-            <wp:effectExtent l="0" t="0" r="14605" b="6350"/>
-            <wp:docPr id="4" name="Picture 4" descr="Screenshot from 2022-06-13 16-15-43"/>
-            <wp:cNvGraphicFramePr>
-              <a:graphicFrameLocks xmlns:a="http://schemas.openxmlformats.org/drawingml/2006/main" noChangeAspect="1"/>
-            </wp:cNvGraphicFramePr>
-            <a:graphic xmlns:a="http://schemas.openxmlformats.org/drawingml/2006/main">
-              <a:graphicData uri="http://schemas.openxmlformats.org/drawingml/2006/picture">
-                <pic:pic xmlns:pic="http://schemas.openxmlformats.org/drawingml/2006/picture">
-                  <pic:nvPicPr>
-                    <pic:cNvPr id="4" name="Picture 4" descr="Screenshot from 2022-06-13 16-15-43"/>
-                    <pic:cNvPicPr>
-                      <a:picLocks noChangeAspect="1"/>
-                    </pic:cNvPicPr>
-                  </pic:nvPicPr>
-                  <pic:blipFill>
-                    <a:blip r:embed="rId4"/>
-                    <a:stretch>
-                      <a:fillRect/>
-                    </a:stretch>
-                  </pic:blipFill>
-                  <pic:spPr>
-                    <a:xfrm>
-                      <a:off x="0" y="0"/>
-                      <a:ext cx="3166745" cy="965200"/>
-                    </a:xfrm>
-                    <a:prstGeom prst="rect">
-                      <a:avLst/>
-                    </a:prstGeom>
-                  </pic:spPr>
-                </pic:pic>
-              </a:graphicData>
-            </a:graphic>
-          </wp:inline>
-        </w:drawing>
-      </w:r>
-    </w:p>
-    <w:p>
-      <w:pPr>
-        <w:jc w:val="center"/>
-        <w:rPr>
-          <w:rFonts w:hint="default"/>
-        </w:rPr>
-      </w:pPr>
-      <w:r>
-        <w:rPr>
-          <w:rFonts w:hint="default"/>
-        </w:rPr>
-        <w:t>图８　亮度设置寄存器</w:t>
-      </w:r>
-    </w:p>
-    <w:p>
-      <w:pPr>
-        <w:rPr>
-          <w:rFonts w:hint="default"/>
-        </w:rPr>
-      </w:pPr>
     </w:p>
     <w:p>
       <w:pPr>
@@ -6294,9 +5640,16 @@
       </w:pPr>
       <w:r>
         <w:rPr>
-          <w:rFonts w:hint="default"/>
-        </w:rPr>
-        <w:t>9.真彩模式切换、</w:t>
+          <w:rFonts w:hint="eastAsia"/>
+          <w:lang w:val="en-US" w:eastAsia="zh-CN"/>
+        </w:rPr>
+        <w:t>8</w:t>
+      </w:r>
+      <w:r>
+        <w:rPr>
+          <w:rFonts w:hint="default"/>
+        </w:rPr>
+        <w:t>.真彩模式切换、</w:t>
       </w:r>
     </w:p>
     <w:tbl>
@@ -7502,7 +6855,7 @@
                     </pic:cNvPicPr>
                   </pic:nvPicPr>
                   <pic:blipFill>
-                    <a:blip r:embed="rId5"/>
+                    <a:blip r:embed="rId4"/>
                     <a:stretch>
                       <a:fillRect/>
                     </a:stretch>
@@ -7600,7 +6953,7 @@
                     </pic:cNvPicPr>
                   </pic:nvPicPr>
                   <pic:blipFill>
-                    <a:blip r:embed="rId6"/>
+                    <a:blip r:embed="rId5"/>
                     <a:stretch>
                       <a:fillRect/>
                     </a:stretch>
@@ -7979,6 +7332,12 @@
             <w:insideH w:val="single" w:color="000001" w:sz="4" w:space="0"/>
             <w:insideV w:val="single" w:color="000001" w:sz="4" w:space="0"/>
           </w:tblBorders>
+          <w:tblCellMar>
+            <w:top w:w="0" w:type="dxa"/>
+            <w:left w:w="103" w:type="dxa"/>
+            <w:bottom w:w="0" w:type="dxa"/>
+            <w:right w:w="108" w:type="dxa"/>
+          </w:tblCellMar>
         </w:tblPrEx>
         <w:trPr>
           <w:trHeight w:val="90" w:hRule="atLeast"/>
@@ -10527,7 +9886,7 @@
                     </pic:cNvPicPr>
                   </pic:nvPicPr>
                   <pic:blipFill>
-                    <a:blip r:embed="rId7"/>
+                    <a:blip r:embed="rId6"/>
                     <a:stretch>
                       <a:fillRect/>
                     </a:stretch>
